--- a/6. Clase - Mostenire.docx
+++ b/6. Clase - Mostenire.docx
@@ -267,16 +267,7 @@
           <w:color w:val="FF0000"/>
           <w:lang w:val="ro-RO"/>
         </w:rPr>
-        <w:t xml:space="preserve"> în timpul citir</w:t>
-      </w:r>
-      <w:bookmarkStart w:id="1" w:name="_GoBack"/>
-      <w:bookmarkEnd w:id="1"/>
-      <w:r>
-        <w:rPr>
-          <w:color w:val="FF0000"/>
-          <w:lang w:val="ro-RO"/>
-        </w:rPr>
-        <w:t>ii acestui document.</w:t>
+        <w:t xml:space="preserve"> în timpul citirii acestui document.</w:t>
       </w:r>
       <w:r>
         <w:rPr>
@@ -293,9 +284,96 @@
         <w:sym w:font="Wingdings" w:char="F04A"/>
       </w:r>
     </w:p>
+    <w:p>
+      <w:pPr>
+        <w:jc w:val="both"/>
+        <w:rPr>
+          <w:color w:val="FF0000"/>
+          <w:lang w:val="ro-RO"/>
+        </w:rPr>
+      </w:pPr>
+    </w:p>
+    <w:p>
+      <w:pPr>
+        <w:jc w:val="both"/>
+        <w:rPr>
+          <w:lang w:val="ro-RO"/>
+        </w:rPr>
+      </w:pPr>
+      <w:r>
+        <w:rPr>
+          <w:lang w:val="ro-RO"/>
+        </w:rPr>
+        <w:t xml:space="preserve">What should not actually happen </w:t>
+      </w:r>
+      <w:r>
+        <w:rPr>
+          <w:lang w:val="ro-RO"/>
+        </w:rPr>
+        <w:sym w:font="Wingdings" w:char="F04A"/>
+      </w:r>
+    </w:p>
+    <w:p>
+      <w:pPr>
+        <w:jc w:val="both"/>
+        <w:rPr>
+          <w:color w:val="FF0000"/>
+          <w:lang w:val="ro-RO"/>
+        </w:rPr>
+      </w:pPr>
+      <w:bookmarkStart w:id="1" w:name="_GoBack"/>
+      <w:r>
+        <w:rPr>
+          <w:noProof/>
+          <w:color w:val="FF0000"/>
+        </w:rPr>
+        <w:drawing>
+          <wp:inline distT="0" distB="0" distL="0" distR="0" wp14:anchorId="51E57FAD" wp14:editId="3A246BE4">
+            <wp:extent cx="6645910" cy="2927350"/>
+            <wp:effectExtent l="0" t="0" r="2540" b="6350"/>
+            <wp:docPr id="1" name="Picture 1"/>
+            <wp:cNvGraphicFramePr>
+              <a:graphicFrameLocks xmlns:a="http://schemas.openxmlformats.org/drawingml/2006/main" noChangeAspect="1"/>
+            </wp:cNvGraphicFramePr>
+            <a:graphic xmlns:a="http://schemas.openxmlformats.org/drawingml/2006/main">
+              <a:graphicData uri="http://schemas.openxmlformats.org/drawingml/2006/picture">
+                <pic:pic xmlns:pic="http://schemas.openxmlformats.org/drawingml/2006/picture">
+                  <pic:nvPicPr>
+                    <pic:cNvPr id="1" name="12496436_10153153413666741_9063286771792351120_o.png"/>
+                    <pic:cNvPicPr/>
+                  </pic:nvPicPr>
+                  <pic:blipFill>
+                    <a:blip r:embed="rId8" cstate="print">
+                      <a:extLst>
+                        <a:ext uri="{28A0092B-C50C-407E-A947-70E740481C1C}">
+                          <a14:useLocalDpi xmlns:a14="http://schemas.microsoft.com/office/drawing/2010/main" val="0"/>
+                        </a:ext>
+                      </a:extLst>
+                    </a:blip>
+                    <a:stretch>
+                      <a:fillRect/>
+                    </a:stretch>
+                  </pic:blipFill>
+                  <pic:spPr>
+                    <a:xfrm>
+                      <a:off x="0" y="0"/>
+                      <a:ext cx="6645910" cy="2927350"/>
+                    </a:xfrm>
+                    <a:prstGeom prst="rect">
+                      <a:avLst/>
+                    </a:prstGeom>
+                  </pic:spPr>
+                </pic:pic>
+              </a:graphicData>
+            </a:graphic>
+          </wp:inline>
+        </w:drawing>
+      </w:r>
+      <w:bookmarkEnd w:id="1"/>
+    </w:p>
     <w:sectPr>
-      <w:headerReference w:type="default" r:id="rId8"/>
-      <w:footerReference w:type="default" r:id="rId9"/>
+      <w:headerReference w:type="default" r:id="rId9"/>
+      <w:footerReference w:type="default" r:id="rId10"/>
       <w:type w:val="continuous"/>
       <w:pgSz w:w="11906" w:h="16838" w:code="9"/>
       <w:pgMar w:top="720" w:right="720" w:bottom="720" w:left="720" w:header="720" w:footer="720" w:gutter="0"/>
@@ -3621,7 +3699,7 @@
 </file>
 
 <file path=customXml/itemProps1.xml><?xml version="1.0" encoding="utf-8"?>
-<ds:datastoreItem xmlns:ds="http://schemas.openxmlformats.org/officeDocument/2006/customXml" ds:itemID="{273902AB-9FC6-4371-B015-27CDB8362BF6}">
+<ds:datastoreItem xmlns:ds="http://schemas.openxmlformats.org/officeDocument/2006/customXml" ds:itemID="{97FB5FD1-4C57-4A62-A410-6B4347CB4B5E}">
   <ds:schemaRefs>
     <ds:schemaRef ds:uri="http://schemas.openxmlformats.org/officeDocument/2006/bibliography"/>
   </ds:schemaRefs>
